--- a/Resume.docx
+++ b/Resume.docx
@@ -1016,19 +1016,8 @@
                                 <w:szCs w:val="24"/>
                                 <w:lang w:val="ru-RU"/>
                               </w:rPr>
-                              <w:t xml:space="preserve">Анализировал трафик устройств при помощи </w:t>
-                            </w:r>
-                            <w:proofErr w:type="spellStart"/>
-                            <w:r>
-                              <w:rPr>
-                                <w:color w:val="000000" w:themeColor="text1"/>
-                                <w:sz w:val="24"/>
-                                <w:szCs w:val="24"/>
-                                <w:lang w:val="ru-RU"/>
-                              </w:rPr>
-                              <w:t>сниффера</w:t>
-                            </w:r>
-                            <w:proofErr w:type="spellEnd"/>
+                              <w:t>Анализировал трафик устройств при помощи сниффера</w:t>
+                            </w:r>
                           </w:p>
                           <w:p>
                             <w:pPr>
@@ -1361,19 +1350,8 @@
                           <w:szCs w:val="24"/>
                           <w:lang w:val="ru-RU"/>
                         </w:rPr>
-                        <w:t xml:space="preserve">Анализировал трафик устройств при помощи </w:t>
-                      </w:r>
-                      <w:proofErr w:type="spellStart"/>
-                      <w:r>
-                        <w:rPr>
-                          <w:color w:val="000000" w:themeColor="text1"/>
-                          <w:sz w:val="24"/>
-                          <w:szCs w:val="24"/>
-                          <w:lang w:val="ru-RU"/>
-                        </w:rPr>
-                        <w:t>сниффера</w:t>
-                      </w:r>
-                      <w:proofErr w:type="spellEnd"/>
+                        <w:t>Анализировал трафик устройств при помощи сниффера</w:t>
+                      </w:r>
                     </w:p>
                     <w:p>
                       <w:pPr>
@@ -1603,27 +1581,7 @@
                                 <w:szCs w:val="24"/>
                                 <w:lang w:val="ru-RU"/>
                               </w:rPr>
-                              <w:t xml:space="preserve">2021 – </w:t>
-                            </w:r>
-                            <w:proofErr w:type="spellStart"/>
-                            <w:r>
-                              <w:rPr>
-                                <w:bCs/>
-                                <w:sz w:val="24"/>
-                                <w:szCs w:val="24"/>
-                                <w:lang w:val="ru-RU"/>
-                              </w:rPr>
-                              <w:t>н.в</w:t>
-                            </w:r>
-                            <w:proofErr w:type="spellEnd"/>
-                            <w:r>
-                              <w:rPr>
-                                <w:bCs/>
-                                <w:sz w:val="24"/>
-                                <w:szCs w:val="24"/>
-                                <w:lang w:val="ru-RU"/>
-                              </w:rPr>
-                              <w:t>.</w:t>
+                              <w:t>2021 – н.в.</w:t>
                             </w:r>
                             <w:r>
                               <w:rPr>
@@ -1864,27 +1822,7 @@
                           <w:szCs w:val="24"/>
                           <w:lang w:val="ru-RU"/>
                         </w:rPr>
-                        <w:t xml:space="preserve">2021 – </w:t>
-                      </w:r>
-                      <w:proofErr w:type="spellStart"/>
-                      <w:r>
-                        <w:rPr>
-                          <w:bCs/>
-                          <w:sz w:val="24"/>
-                          <w:szCs w:val="24"/>
-                          <w:lang w:val="ru-RU"/>
-                        </w:rPr>
-                        <w:t>н.в</w:t>
-                      </w:r>
-                      <w:proofErr w:type="spellEnd"/>
-                      <w:r>
-                        <w:rPr>
-                          <w:bCs/>
-                          <w:sz w:val="24"/>
-                          <w:szCs w:val="24"/>
-                          <w:lang w:val="ru-RU"/>
-                        </w:rPr>
-                        <w:t>.</w:t>
+                        <w:t>2021 – н.в.</w:t>
                       </w:r>
                       <w:r>
                         <w:rPr>
@@ -5714,6 +5652,7 @@
                                 <w:b/>
                                 <w:sz w:val="30"/>
                                 <w:szCs w:val="30"/>
+                                <w:lang w:val="ru-RU"/>
                               </w:rPr>
                             </w:pPr>
                             <w:r>
@@ -5723,8 +5662,9 @@
                                 <w:kern w:val="24"/>
                                 <w:sz w:val="30"/>
                                 <w:szCs w:val="30"/>
-                              </w:rPr>
-                              <w:t>CONTACT</w:t>
+                                <w:lang w:val="ru-RU"/>
+                              </w:rPr>
+                              <w:t>Контакты</w:t>
                             </w:r>
                           </w:p>
                         </w:txbxContent>
@@ -5764,6 +5704,7 @@
                           <w:b/>
                           <w:sz w:val="30"/>
                           <w:szCs w:val="30"/>
+                          <w:lang w:val="ru-RU"/>
                         </w:rPr>
                       </w:pPr>
                       <w:r>
@@ -5773,8 +5714,9 @@
                           <w:kern w:val="24"/>
                           <w:sz w:val="30"/>
                           <w:szCs w:val="30"/>
-                        </w:rPr>
-                        <w:t>CONTACT</w:t>
+                          <w:lang w:val="ru-RU"/>
+                        </w:rPr>
+                        <w:t>Контакты</w:t>
                       </w:r>
                     </w:p>
                   </w:txbxContent>
